--- a/prueba tecnica/2_SQL_AND_DATA_LAYER/2_SQL_Query.docx
+++ b/prueba tecnica/2_SQL_AND_DATA_LAYER/2_SQL_Query.docx
@@ -52,285 +52,80 @@
           <w:color w:val="000000"/>
           <w:sz w:val="28"/>
           <w:szCs w:val="28"/>
-        </w:rPr>
-      </w:pPr>
-      <w:r>
-        <w:rPr>
-          <w:color w:val="000000"/>
-          <w:sz w:val="28"/>
-          <w:szCs w:val="28"/>
-        </w:rPr>
-        <w:t xml:space="preserve">I </w:t>
-      </w:r>
-      <w:proofErr w:type="spellStart"/>
-      <w:r>
-        <w:rPr>
-          <w:color w:val="000000"/>
-          <w:sz w:val="28"/>
-          <w:szCs w:val="28"/>
-        </w:rPr>
-        <w:t>choose</w:t>
-      </w:r>
-      <w:proofErr w:type="spellEnd"/>
-      <w:r>
-        <w:rPr>
-          <w:color w:val="000000"/>
-          <w:sz w:val="28"/>
-          <w:szCs w:val="28"/>
-        </w:rPr>
-        <w:t xml:space="preserve"> </w:t>
-      </w:r>
-      <w:proofErr w:type="spellStart"/>
-      <w:r>
-        <w:rPr>
-          <w:color w:val="000000"/>
-          <w:sz w:val="28"/>
-          <w:szCs w:val="28"/>
-        </w:rPr>
-        <w:t>this</w:t>
-      </w:r>
-      <w:proofErr w:type="spellEnd"/>
-      <w:r>
-        <w:rPr>
-          <w:color w:val="000000"/>
-          <w:sz w:val="28"/>
-          <w:szCs w:val="28"/>
-        </w:rPr>
-        <w:t xml:space="preserve"> </w:t>
-      </w:r>
-      <w:proofErr w:type="spellStart"/>
-      <w:r>
-        <w:rPr>
-          <w:color w:val="000000"/>
-          <w:sz w:val="28"/>
-          <w:szCs w:val="28"/>
-        </w:rPr>
-        <w:t>solution</w:t>
-      </w:r>
-      <w:proofErr w:type="spellEnd"/>
-      <w:r>
-        <w:rPr>
-          <w:color w:val="000000"/>
-          <w:sz w:val="28"/>
-          <w:szCs w:val="28"/>
-        </w:rPr>
-        <w:t xml:space="preserve"> to </w:t>
-      </w:r>
-      <w:proofErr w:type="spellStart"/>
-      <w:r>
-        <w:rPr>
-          <w:color w:val="000000"/>
-          <w:sz w:val="28"/>
-          <w:szCs w:val="28"/>
-        </w:rPr>
-        <w:t>storage</w:t>
-      </w:r>
-      <w:proofErr w:type="spellEnd"/>
-      <w:r>
-        <w:rPr>
-          <w:color w:val="000000"/>
-          <w:sz w:val="28"/>
-          <w:szCs w:val="28"/>
-        </w:rPr>
-        <w:t xml:space="preserve"> the data </w:t>
-      </w:r>
-      <w:proofErr w:type="spellStart"/>
-      <w:r>
-        <w:rPr>
-          <w:color w:val="000000"/>
-          <w:sz w:val="28"/>
-          <w:szCs w:val="28"/>
-        </w:rPr>
-        <w:t>into</w:t>
-      </w:r>
-      <w:proofErr w:type="spellEnd"/>
-      <w:r>
-        <w:rPr>
-          <w:color w:val="000000"/>
-          <w:sz w:val="28"/>
-          <w:szCs w:val="28"/>
-        </w:rPr>
-        <w:t xml:space="preserve"> DB and </w:t>
-      </w:r>
-      <w:proofErr w:type="spellStart"/>
-      <w:r>
-        <w:rPr>
-          <w:color w:val="000000"/>
-          <w:sz w:val="28"/>
-          <w:szCs w:val="28"/>
-        </w:rPr>
-        <w:t>then</w:t>
-      </w:r>
-      <w:proofErr w:type="spellEnd"/>
-      <w:r>
-        <w:rPr>
-          <w:color w:val="000000"/>
-          <w:sz w:val="28"/>
-          <w:szCs w:val="28"/>
-        </w:rPr>
-        <w:t xml:space="preserve"> </w:t>
-      </w:r>
-      <w:proofErr w:type="spellStart"/>
-      <w:r>
-        <w:rPr>
-          <w:color w:val="000000"/>
-          <w:sz w:val="28"/>
-          <w:szCs w:val="28"/>
-        </w:rPr>
-        <w:t>run</w:t>
-      </w:r>
-      <w:proofErr w:type="spellEnd"/>
-      <w:r>
-        <w:rPr>
-          <w:color w:val="000000"/>
-          <w:sz w:val="28"/>
-          <w:szCs w:val="28"/>
-        </w:rPr>
-        <w:t xml:space="preserve"> </w:t>
-      </w:r>
-      <w:proofErr w:type="spellStart"/>
-      <w:r>
-        <w:rPr>
-          <w:color w:val="000000"/>
-          <w:sz w:val="28"/>
-          <w:szCs w:val="28"/>
-        </w:rPr>
-        <w:t>queries</w:t>
-      </w:r>
-      <w:proofErr w:type="spellEnd"/>
-      <w:r>
-        <w:rPr>
-          <w:color w:val="000000"/>
-          <w:sz w:val="28"/>
-          <w:szCs w:val="28"/>
-        </w:rPr>
-        <w:t xml:space="preserve"> on </w:t>
-      </w:r>
-      <w:proofErr w:type="spellStart"/>
-      <w:r>
-        <w:rPr>
-          <w:color w:val="000000"/>
-          <w:sz w:val="28"/>
-          <w:szCs w:val="28"/>
-        </w:rPr>
-        <w:t>it</w:t>
-      </w:r>
-      <w:proofErr w:type="spellEnd"/>
-      <w:r>
-        <w:rPr>
-          <w:color w:val="000000"/>
-          <w:sz w:val="28"/>
-          <w:szCs w:val="28"/>
-        </w:rPr>
-        <w:t xml:space="preserve">, </w:t>
-      </w:r>
-      <w:proofErr w:type="spellStart"/>
-      <w:r>
-        <w:rPr>
-          <w:color w:val="000000"/>
-          <w:sz w:val="28"/>
-          <w:szCs w:val="28"/>
-        </w:rPr>
-        <w:t>because</w:t>
-      </w:r>
-      <w:proofErr w:type="spellEnd"/>
-      <w:r>
-        <w:rPr>
-          <w:color w:val="000000"/>
-          <w:sz w:val="28"/>
-          <w:szCs w:val="28"/>
-        </w:rPr>
-        <w:t xml:space="preserve"> I </w:t>
-      </w:r>
-      <w:proofErr w:type="spellStart"/>
-      <w:r>
-        <w:rPr>
-          <w:color w:val="000000"/>
-          <w:sz w:val="28"/>
-          <w:szCs w:val="28"/>
-        </w:rPr>
-        <w:t>prefer</w:t>
-      </w:r>
-      <w:proofErr w:type="spellEnd"/>
-      <w:r>
-        <w:rPr>
-          <w:color w:val="000000"/>
-          <w:sz w:val="28"/>
-          <w:szCs w:val="28"/>
-        </w:rPr>
-        <w:t xml:space="preserve"> to use a DBMS for </w:t>
-      </w:r>
-      <w:proofErr w:type="spellStart"/>
-      <w:r>
-        <w:rPr>
-          <w:color w:val="000000"/>
-          <w:sz w:val="28"/>
-          <w:szCs w:val="28"/>
-        </w:rPr>
-        <w:t>developing</w:t>
-      </w:r>
-      <w:proofErr w:type="spellEnd"/>
-      <w:r>
-        <w:rPr>
-          <w:color w:val="000000"/>
-          <w:sz w:val="28"/>
-          <w:szCs w:val="28"/>
-        </w:rPr>
-        <w:t xml:space="preserve"> a software and </w:t>
-      </w:r>
-      <w:proofErr w:type="spellStart"/>
-      <w:r>
-        <w:rPr>
-          <w:color w:val="000000"/>
-          <w:sz w:val="28"/>
-          <w:szCs w:val="28"/>
-        </w:rPr>
-        <w:t>implements</w:t>
-      </w:r>
-      <w:proofErr w:type="spellEnd"/>
-      <w:r>
-        <w:rPr>
-          <w:color w:val="000000"/>
-          <w:sz w:val="28"/>
-          <w:szCs w:val="28"/>
-        </w:rPr>
-        <w:t xml:space="preserve"> </w:t>
-      </w:r>
-      <w:proofErr w:type="spellStart"/>
-      <w:r>
-        <w:rPr>
-          <w:color w:val="000000"/>
-          <w:sz w:val="28"/>
-          <w:szCs w:val="28"/>
-        </w:rPr>
-        <w:t>my</w:t>
-      </w:r>
-      <w:proofErr w:type="spellEnd"/>
-      <w:r>
-        <w:rPr>
-          <w:color w:val="000000"/>
-          <w:sz w:val="28"/>
-          <w:szCs w:val="28"/>
-        </w:rPr>
-        <w:t xml:space="preserve"> </w:t>
-      </w:r>
-      <w:proofErr w:type="spellStart"/>
-      <w:r>
-        <w:rPr>
-          <w:color w:val="000000"/>
-          <w:sz w:val="28"/>
-          <w:szCs w:val="28"/>
-        </w:rPr>
-        <w:t>query</w:t>
-      </w:r>
-      <w:proofErr w:type="spellEnd"/>
-      <w:r>
-        <w:rPr>
-          <w:color w:val="000000"/>
-          <w:sz w:val="28"/>
-          <w:szCs w:val="28"/>
-        </w:rPr>
-        <w:t>.</w:t>
+          <w:lang w:val="en-US"/>
+        </w:rPr>
+      </w:pPr>
+      <w:r>
+        <w:rPr>
+          <w:color w:val="000000"/>
+          <w:sz w:val="28"/>
+          <w:szCs w:val="28"/>
+          <w:lang w:val="en-US"/>
+        </w:rPr>
+        <w:t>I chose this solution to stor</w:t>
+      </w:r>
+      <w:r>
+        <w:rPr>
+          <w:color w:val="000000"/>
+          <w:sz w:val="28"/>
+          <w:szCs w:val="28"/>
+          <w:lang w:val="en-US"/>
+        </w:rPr>
+        <w:t xml:space="preserve">e the data into </w:t>
+      </w:r>
+      <w:r>
+        <w:rPr>
+          <w:color w:val="000000"/>
+          <w:sz w:val="28"/>
+          <w:szCs w:val="28"/>
+          <w:lang w:val="en-US"/>
+        </w:rPr>
+        <w:t xml:space="preserve">the </w:t>
+      </w:r>
+      <w:r>
+        <w:rPr>
+          <w:color w:val="000000"/>
+          <w:sz w:val="28"/>
+          <w:szCs w:val="28"/>
+          <w:lang w:val="en-US"/>
+        </w:rPr>
+        <w:t xml:space="preserve">DB and then run queries on it because I prefer to use a DBMS </w:t>
+      </w:r>
+      <w:r>
+        <w:rPr>
+          <w:color w:val="000000"/>
+          <w:sz w:val="28"/>
+          <w:szCs w:val="28"/>
+          <w:lang w:val="en-US"/>
+        </w:rPr>
+        <w:t>to</w:t>
+      </w:r>
+      <w:r>
+        <w:rPr>
+          <w:color w:val="000000"/>
+          <w:sz w:val="28"/>
+          <w:szCs w:val="28"/>
+          <w:lang w:val="en-US"/>
+        </w:rPr>
+        <w:t xml:space="preserve"> deve</w:t>
+      </w:r>
+      <w:r>
+        <w:rPr>
+          <w:color w:val="000000"/>
+          <w:sz w:val="28"/>
+          <w:szCs w:val="28"/>
+          <w:lang w:val="en-US"/>
+        </w:rPr>
+        <w:t>lop the software and implement</w:t>
+      </w:r>
+      <w:r>
+        <w:rPr>
+          <w:color w:val="000000"/>
+          <w:sz w:val="28"/>
+          <w:szCs w:val="28"/>
+          <w:lang w:val="en-US"/>
+        </w:rPr>
+        <w:t xml:space="preserve"> my query.</w:t>
       </w:r>
     </w:p>
     <w:p>
@@ -341,26 +136,64 @@
           <w:color w:val="000000"/>
           <w:sz w:val="28"/>
           <w:szCs w:val="28"/>
-          <w:lang w:val="es-ES"/>
-        </w:rPr>
-      </w:pPr>
-      <w:r>
-        <w:rPr>
-          <w:color w:val="000000"/>
-          <w:sz w:val="28"/>
-          <w:szCs w:val="28"/>
-          <w:lang w:val="es-ES"/>
-        </w:rPr>
-        <w:t>The DB name’s is “hotelbooking”</w:t>
-      </w:r>
-      <w:r>
-        <w:rPr>
-          <w:color w:val="000000"/>
-          <w:sz w:val="28"/>
-          <w:szCs w:val="28"/>
-          <w:lang w:val="es-ES"/>
-        </w:rPr>
-        <w:t xml:space="preserve"> and is composed by followings tables:</w:t>
+          <w:lang w:val="en-US"/>
+        </w:rPr>
+      </w:pPr>
+      <w:r>
+        <w:rPr>
+          <w:color w:val="000000"/>
+          <w:sz w:val="28"/>
+          <w:szCs w:val="28"/>
+          <w:lang w:val="en-US"/>
+        </w:rPr>
+        <w:t>The DB name</w:t>
+      </w:r>
+      <w:r>
+        <w:rPr>
+          <w:color w:val="000000"/>
+          <w:sz w:val="28"/>
+          <w:szCs w:val="28"/>
+          <w:lang w:val="en-US"/>
+        </w:rPr>
+        <w:t xml:space="preserve"> is “</w:t>
+      </w:r>
+      <w:proofErr w:type="spellStart"/>
+      <w:r>
+        <w:rPr>
+          <w:color w:val="000000"/>
+          <w:sz w:val="28"/>
+          <w:szCs w:val="28"/>
+          <w:lang w:val="en-US"/>
+        </w:rPr>
+        <w:t>hotelbooking</w:t>
+      </w:r>
+      <w:proofErr w:type="spellEnd"/>
+      <w:r>
+        <w:rPr>
+          <w:color w:val="000000"/>
+          <w:sz w:val="28"/>
+          <w:szCs w:val="28"/>
+          <w:lang w:val="en-US"/>
+        </w:rPr>
+        <w:t xml:space="preserve">” and </w:t>
+      </w:r>
+      <w:r>
+        <w:rPr>
+          <w:color w:val="000000"/>
+          <w:sz w:val="28"/>
+          <w:szCs w:val="28"/>
+          <w:lang w:val="en-US"/>
+        </w:rPr>
+        <w:t>includes the</w:t>
+      </w:r>
+      <w:r>
+        <w:rPr>
+          <w:color w:val="000000"/>
+          <w:sz w:val="28"/>
+          <w:szCs w:val="28"/>
+          <w:lang w:val="en-US"/>
+        </w:rPr>
+        <w:t xml:space="preserve"> followings tables:</w:t>
       </w:r>
     </w:p>
     <w:p>
@@ -374,6 +207,8 @@
           <w:lang w:val="es-ES"/>
         </w:rPr>
       </w:pPr>
+      <w:bookmarkStart w:id="0" w:name="_GoBack"/>
+      <w:bookmarkEnd w:id="0"/>
       <w:r>
         <w:rPr>
           <w:noProof/>
@@ -895,8 +730,6 @@
           <w:lang w:val="es-ES"/>
         </w:rPr>
       </w:pPr>
-      <w:bookmarkStart w:id="0" w:name="_GoBack"/>
-      <w:bookmarkEnd w:id="0"/>
       <w:r>
         <w:rPr>
           <w:lang w:val="es-ES"/>
